--- a/README.docx
+++ b/README.docx
@@ -1371,8 +1371,8 @@
         </w:rPr>
         <w:drawing>
           <wp:inline distT="0" distB="0" distL="0" distR="0">
-            <wp:extent cx="3758483" cy="4076700"/>
-            <wp:effectExtent l="19050" t="0" r="0" b="0"/>
+            <wp:extent cx="3495675" cy="3791641"/>
+            <wp:effectExtent l="19050" t="0" r="9525" b="0"/>
             <wp:docPr id="4" name="Imagem 3" descr="rodando.png"/>
             <wp:cNvGraphicFramePr>
               <a:graphicFrameLocks xmlns:a="http://schemas.openxmlformats.org/drawingml/2006/main" noChangeAspect="1"/>
@@ -1393,7 +1393,7 @@
                   <pic:spPr>
                     <a:xfrm>
                       <a:off x="0" y="0"/>
-                      <a:ext cx="3758076" cy="4076258"/>
+                      <a:ext cx="3495296" cy="3791230"/>
                     </a:xfrm>
                     <a:prstGeom prst="rect">
                       <a:avLst/>
@@ -1405,6 +1405,103 @@
           </wp:inline>
         </w:drawing>
       </w:r>
+    </w:p>
+    <w:p>
+      <w:pPr>
+        <w:spacing w:line="276" w:lineRule="auto"/>
+        <w:ind w:firstLine="0"/>
+        <w:jc w:val="center"/>
+        <w:rPr>
+          <w:rFonts w:cstheme="minorHAnsi"/>
+        </w:rPr>
+      </w:pPr>
+    </w:p>
+    <w:p>
+      <w:pPr>
+        <w:spacing w:before="0" w:after="240" w:line="276" w:lineRule="auto"/>
+        <w:ind w:firstLine="0"/>
+        <w:rPr>
+          <w:rFonts w:eastAsia="Times New Roman" w:cstheme="minorHAnsi"/>
+          <w:color w:val="24292E"/>
+          <w:sz w:val="24"/>
+          <w:szCs w:val="24"/>
+          <w:lang w:eastAsia="pt-BR"/>
+        </w:rPr>
+      </w:pPr>
+      <w:r>
+        <w:rPr>
+          <w:rFonts w:eastAsia="Times New Roman" w:cstheme="minorHAnsi"/>
+          <w:b/>
+          <w:bCs/>
+          <w:color w:val="24292E"/>
+          <w:sz w:val="24"/>
+          <w:szCs w:val="24"/>
+          <w:lang w:eastAsia="pt-BR"/>
+        </w:rPr>
+        <w:t>Teste unitário com NUnit</w:t>
+      </w:r>
+    </w:p>
+    <w:p>
+      <w:pPr>
+        <w:numPr>
+          <w:ilvl w:val="0"/>
+          <w:numId w:val="3"/>
+        </w:numPr>
+        <w:spacing w:before="240" w:after="240" w:line="276" w:lineRule="auto"/>
+        <w:rPr>
+          <w:rFonts w:eastAsia="Times New Roman" w:cstheme="minorHAnsi"/>
+          <w:color w:val="24292E"/>
+          <w:sz w:val="24"/>
+          <w:szCs w:val="24"/>
+          <w:lang w:eastAsia="pt-BR"/>
+        </w:rPr>
+      </w:pPr>
+      <w:r>
+        <w:rPr>
+          <w:rFonts w:eastAsia="Times New Roman" w:cstheme="minorHAnsi"/>
+          <w:color w:val="24292E"/>
+          <w:sz w:val="24"/>
+          <w:szCs w:val="24"/>
+          <w:lang w:eastAsia="pt-BR"/>
+        </w:rPr>
+        <w:t>Para instalação, com o Package Manager Console utilize o comando abaixo:</w:t>
+      </w:r>
+    </w:p>
+    <w:p>
+      <w:pPr>
+        <w:numPr>
+          <w:ilvl w:val="1"/>
+          <w:numId w:val="3"/>
+        </w:numPr>
+        <w:spacing w:before="240" w:after="240" w:line="276" w:lineRule="auto"/>
+        <w:rPr>
+          <w:rFonts w:eastAsia="Times New Roman" w:cstheme="minorHAnsi"/>
+          <w:color w:val="24292E"/>
+          <w:sz w:val="24"/>
+          <w:szCs w:val="24"/>
+          <w:lang w:eastAsia="pt-BR"/>
+        </w:rPr>
+      </w:pPr>
+      <w:r>
+        <w:rPr>
+          <w:rFonts w:eastAsia="Times New Roman" w:cstheme="minorHAnsi"/>
+          <w:color w:val="24292E"/>
+          <w:sz w:val="24"/>
+          <w:szCs w:val="24"/>
+          <w:lang w:eastAsia="pt-BR"/>
+        </w:rPr>
+        <w:t>Install-Package NUnitTestAdapter</w:t>
+      </w:r>
+    </w:p>
+    <w:p>
+      <w:pPr>
+        <w:spacing w:line="276" w:lineRule="auto"/>
+        <w:ind w:firstLine="0"/>
+        <w:jc w:val="center"/>
+        <w:rPr>
+          <w:rFonts w:cstheme="minorHAnsi"/>
+        </w:rPr>
+      </w:pPr>
     </w:p>
     <w:sectPr>
       <w:pgSz w:w="11906" w:h="16838"/>
